--- a/Softball Victoria - Umpiring Development Pathway.docx
+++ b/Softball Victoria - Umpiring Development Pathway.docx
@@ -1766,11 +1766,11 @@
         <w:t xml:space="preserve"> of softball.</w:t>
       </w:r>
     </w:p>
+    <w:bookmarkStart w:id="3" w:name="_Toc370162523"/>
     <w:p>
       <w:pPr>
         <w:pStyle w:val="Heading3"/>
       </w:pPr>
-      <w:bookmarkStart w:id="3" w:name="_Toc370162523"/>
       <w:r>
         <w:rPr>
           <w:rFonts w:ascii="Verdana" w:hAnsi="Verdana"/>
@@ -2189,11 +2189,11 @@
         <w:t xml:space="preserve"> The idea of the program is to give some basic umpiring knowledge to young umpires who umpire regularly at an association level – and to show them that there is a pathway of umpire levels.</w:t>
       </w:r>
     </w:p>
+    <w:bookmarkStart w:id="4" w:name="_Toc370162524"/>
     <w:p>
       <w:pPr>
         <w:pStyle w:val="Heading2"/>
       </w:pPr>
-      <w:bookmarkStart w:id="4" w:name="_Toc370162524"/>
       <w:r>
         <w:rPr>
           <w:rFonts w:ascii="Verdana" w:hAnsi="Verdana"/>
@@ -3980,6 +3980,43 @@
         <w:t>.</w:t>
       </w:r>
     </w:p>
+    <w:p/>
+    <w:p>
+      <w:pPr>
+        <w:rPr>
+          <w:rFonts w:ascii="Verdana" w:hAnsi="Verdana"/>
+          <w:sz w:val="22"/>
+          <w:szCs w:val="22"/>
+        </w:rPr>
+      </w:pPr>
+      <w:r>
+        <w:rPr>
+          <w:rFonts w:ascii="Verdana" w:hAnsi="Verdana"/>
+          <w:sz w:val="22"/>
+          <w:szCs w:val="22"/>
+        </w:rPr>
+        <w:t xml:space="preserve">The </w:t>
+      </w:r>
+      <w:smartTag w:uri="urn:schemas-microsoft-com:office:smarttags" w:element="stockticker">
+        <w:r>
+          <w:rPr>
+            <w:rFonts w:ascii="Verdana" w:hAnsi="Verdana"/>
+            <w:sz w:val="22"/>
+            <w:szCs w:val="22"/>
+          </w:rPr>
+          <w:t>SAL</w:t>
+        </w:r>
+      </w:smartTag>
+      <w:r>
+        <w:rPr>
+          <w:rFonts w:ascii="Verdana" w:hAnsi="Verdana"/>
+          <w:sz w:val="22"/>
+          <w:szCs w:val="22"/>
+        </w:rPr>
+        <w:t xml:space="preserve"> umpire web pages contain more detail on achieving all umpire levels. The web site also contains the NOAS documents needed to achieve Level 1 and Level 2 accreditation.</w:t>
+      </w:r>
+    </w:p>
+    <w:p/>
     <w:p>
       <w:pPr>
         <w:rPr>
@@ -5214,6 +5251,62 @@
         <w:t>mark that was obtained during the base pre-assessment will be used as one of the bases for the practical assessment. Candidates only need to perform 3 plates and 2 bases during the 2 day practical assessment.</w:t>
       </w:r>
     </w:p>
+    <w:p>
+      <w:pPr>
+        <w:rPr>
+          <w:rFonts w:ascii="Verdana" w:hAnsi="Verdana"/>
+          <w:sz w:val="22"/>
+          <w:szCs w:val="22"/>
+        </w:rPr>
+      </w:pPr>
+    </w:p>
+    <w:p>
+      <w:pPr>
+        <w:rPr>
+          <w:rFonts w:ascii="Verdana" w:hAnsi="Verdana"/>
+          <w:sz w:val="22"/>
+          <w:szCs w:val="22"/>
+        </w:rPr>
+      </w:pPr>
+      <w:r>
+        <w:rPr>
+          <w:rFonts w:ascii="Verdana" w:hAnsi="Verdana"/>
+          <w:sz w:val="22"/>
+          <w:szCs w:val="22"/>
+        </w:rPr>
+        <w:t xml:space="preserve">The </w:t>
+      </w:r>
+      <w:smartTag w:uri="urn:schemas-microsoft-com:office:smarttags" w:element="stockticker">
+        <w:r>
+          <w:rPr>
+            <w:rFonts w:ascii="Verdana" w:hAnsi="Verdana"/>
+            <w:sz w:val="22"/>
+            <w:szCs w:val="22"/>
+          </w:rPr>
+          <w:t>SAL</w:t>
+        </w:r>
+      </w:smartTag>
+      <w:r>
+        <w:rPr>
+          <w:rFonts w:ascii="Verdana" w:hAnsi="Verdana"/>
+          <w:sz w:val="22"/>
+          <w:szCs w:val="22"/>
+        </w:rPr>
+        <w:t xml:space="preserve"> umpire web pages contain more detail on achieving all umpire levels. The web site also contains the NOAS documents needed to achieve Level 1 and Level 2 accreditation.</w:t>
+      </w:r>
+    </w:p>
+    <w:p/>
+    <w:p>
+      <w:pPr>
+        <w:rPr>
+          <w:rFonts w:ascii="Verdana" w:hAnsi="Verdana"/>
+          <w:sz w:val="22"/>
+          <w:szCs w:val="22"/>
+        </w:rPr>
+      </w:pPr>
+      <w:bookmarkStart w:id="7" w:name="_GoBack"/>
+      <w:bookmarkEnd w:id="7"/>
+    </w:p>
     <w:p/>
     <w:p>
       <w:pPr>
@@ -5233,7 +5326,7 @@
       <w:pPr>
         <w:pStyle w:val="Heading3"/>
       </w:pPr>
-      <w:bookmarkStart w:id="7" w:name="_Toc370162527"/>
+      <w:bookmarkStart w:id="8" w:name="_Toc370162527"/>
       <w:r>
         <w:lastRenderedPageBreak/>
         <w:t>Level 3:</w:t>
@@ -5247,7 +5340,7 @@
       <w:r>
         <w:t xml:space="preserve"> intermediate level</w:t>
       </w:r>
-      <w:bookmarkEnd w:id="7"/>
+      <w:bookmarkEnd w:id="8"/>
     </w:p>
     <w:p>
       <w:pPr>
@@ -6402,15 +6495,7 @@
           <w:sz w:val="22"/>
           <w:szCs w:val="22"/>
         </w:rPr>
-        <w:t xml:space="preserve"> using the National</w:t>
-      </w:r>
-      <w:r>
-        <w:rPr>
-          <w:rFonts w:ascii="Verdana" w:hAnsi="Verdana"/>
-          <w:sz w:val="22"/>
-          <w:szCs w:val="22"/>
-        </w:rPr>
-        <w:t xml:space="preserve"> </w:t>
+        <w:t xml:space="preserve"> using the National </w:t>
       </w:r>
       <w:r>
         <w:rPr>
@@ -6600,11 +6685,11 @@
         <w:br w:type="page"/>
       </w:r>
     </w:p>
+    <w:bookmarkStart w:id="9" w:name="_Toc370162528"/>
     <w:p>
       <w:pPr>
         <w:pStyle w:val="Heading3"/>
       </w:pPr>
-      <w:bookmarkStart w:id="8" w:name="_Toc370162528"/>
       <w:r>
         <w:rPr>
           <w:rFonts w:ascii="Verdana" w:hAnsi="Verdana"/>
@@ -7098,7 +7183,7 @@
       <w:r>
         <w:t xml:space="preserve"> senior level</w:t>
       </w:r>
-      <w:bookmarkEnd w:id="8"/>
+      <w:bookmarkEnd w:id="9"/>
     </w:p>
     <w:p>
       <w:pPr>
@@ -7920,42 +8005,6 @@
         </w:rPr>
       </w:pPr>
     </w:p>
-    <w:p>
-      <w:pPr>
-        <w:rPr>
-          <w:rFonts w:ascii="Verdana" w:hAnsi="Verdana"/>
-          <w:sz w:val="22"/>
-          <w:szCs w:val="22"/>
-        </w:rPr>
-      </w:pPr>
-      <w:r>
-        <w:rPr>
-          <w:rFonts w:ascii="Verdana" w:hAnsi="Verdana"/>
-          <w:sz w:val="22"/>
-          <w:szCs w:val="22"/>
-        </w:rPr>
-        <w:t xml:space="preserve">The </w:t>
-      </w:r>
-      <w:smartTag w:uri="urn:schemas-microsoft-com:office:smarttags" w:element="stockticker">
-        <w:r>
-          <w:rPr>
-            <w:rFonts w:ascii="Verdana" w:hAnsi="Verdana"/>
-            <w:sz w:val="22"/>
-            <w:szCs w:val="22"/>
-          </w:rPr>
-          <w:t>SAL</w:t>
-        </w:r>
-      </w:smartTag>
-      <w:r>
-        <w:rPr>
-          <w:rFonts w:ascii="Verdana" w:hAnsi="Verdana"/>
-          <w:sz w:val="22"/>
-          <w:szCs w:val="22"/>
-        </w:rPr>
-        <w:t xml:space="preserve"> umpire web pages contain more detail on achieving all umpire levels. The web site also contains the NOAS documents needed to achieve Level 1 and Level 2 accreditation.</w:t>
-      </w:r>
-    </w:p>
-    <w:p/>
     <w:p/>
     <w:p>
       <w:pPr>
@@ -7977,22 +8026,22 @@
       <w:pPr>
         <w:pStyle w:val="Heading2"/>
       </w:pPr>
-      <w:bookmarkStart w:id="9" w:name="_Toc370162529"/>
+      <w:bookmarkStart w:id="10" w:name="_Toc370162529"/>
       <w:r>
         <w:lastRenderedPageBreak/>
         <w:t>UMPIRE TRAINING PROGRAMS</w:t>
       </w:r>
-      <w:bookmarkEnd w:id="9"/>
+      <w:bookmarkEnd w:id="10"/>
     </w:p>
     <w:p>
       <w:pPr>
         <w:pStyle w:val="Heading3"/>
       </w:pPr>
-      <w:bookmarkStart w:id="10" w:name="_Toc370162530"/>
+      <w:bookmarkStart w:id="11" w:name="_Toc370162530"/>
       <w:r>
         <w:t>Local Association Training Program:</w:t>
       </w:r>
-      <w:bookmarkEnd w:id="10"/>
+      <w:bookmarkEnd w:id="11"/>
     </w:p>
     <w:p>
       <w:pPr>
@@ -8113,11 +8162,11 @@
         <w:t>evel 1 accreditation.</w:t>
       </w:r>
     </w:p>
+    <w:bookmarkStart w:id="12" w:name="_Toc370162531"/>
     <w:p>
       <w:pPr>
         <w:pStyle w:val="Heading3"/>
       </w:pPr>
-      <w:bookmarkStart w:id="11" w:name="_Toc370162531"/>
       <w:r>
         <w:rPr>
           <w:rFonts w:ascii="Verdana" w:hAnsi="Verdana"/>
@@ -8677,7 +8726,7 @@
       <w:r>
         <w:t>Training Programs:</w:t>
       </w:r>
-      <w:bookmarkEnd w:id="11"/>
+      <w:bookmarkEnd w:id="12"/>
       <w:r>
         <w:rPr>
           <w:rFonts w:ascii="Verdana" w:hAnsi="Verdana"/>
@@ -8742,8 +8791,6 @@
         </w:rPr>
         <w:t>C-accredited</w:t>
       </w:r>
-      <w:bookmarkStart w:id="12" w:name="_GoBack"/>
-      <w:bookmarkEnd w:id="12"/>
       <w:r>
         <w:rPr>
           <w:rFonts w:ascii="Verdana" w:hAnsi="Verdana"/>
@@ -9184,7 +9231,7 @@
         <w:sz w:val="20"/>
         <w:szCs w:val="20"/>
       </w:rPr>
-      <w:t>7</w:t>
+      <w:t>5</w:t>
     </w:r>
     <w:r>
       <w:rPr>
